--- a/10_BoboArcade_AcceptanceTest.docx
+++ b/10_BoboArcade_AcceptanceTest.docx
@@ -9,6 +9,15 @@
       </w:pPr>
       <w:r>
         <w:t>User Acceptance Testing</w:t>
+      </w:r>
+    </w:p>
+    <w:p>
+      <w:pPr>
+        <w:ind w:left="720"/>
+        <w:jc w:val="center"/>
+      </w:pPr>
+      <w:r>
+        <w:t>Document Created by Henry</w:t>
       </w:r>
     </w:p>
     <w:p>
@@ -89,8 +98,13 @@
               </w:pBdr>
               <w:spacing w:line="240" w:lineRule="auto"/>
             </w:pPr>
-            <w:r>
-              <w:t>Wheck-A-Mole</w:t>
+            <w:proofErr w:type="spellStart"/>
+            <w:r>
+              <w:t>Wheck</w:t>
+            </w:r>
+            <w:proofErr w:type="spellEnd"/>
+            <w:r>
+              <w:t>-A-Mole</w:t>
             </w:r>
           </w:p>
         </w:tc>
@@ -177,9 +191,11 @@
               </w:pBdr>
               <w:spacing w:line="240" w:lineRule="auto"/>
             </w:pPr>
+            <w:proofErr w:type="spellStart"/>
             <w:r>
               <w:t>GamePlay</w:t>
             </w:r>
+            <w:proofErr w:type="spellEnd"/>
           </w:p>
         </w:tc>
         <w:tc>
@@ -236,8 +252,13 @@
               <w:spacing w:line="240" w:lineRule="auto"/>
             </w:pPr>
             <w:r>
-              <w:t>Number of level</w:t>
-            </w:r>
+              <w:t xml:space="preserve">Number of </w:t>
+            </w:r>
+            <w:proofErr w:type="gramStart"/>
+            <w:r>
+              <w:t>level</w:t>
+            </w:r>
+            <w:proofErr w:type="gramEnd"/>
           </w:p>
         </w:tc>
         <w:tc>
@@ -323,8 +344,13 @@
               <w:spacing w:line="240" w:lineRule="auto"/>
             </w:pPr>
             <w:r>
-              <w:t>Getting a new highscore</w:t>
-            </w:r>
+              <w:t xml:space="preserve">Getting a new </w:t>
+            </w:r>
+            <w:proofErr w:type="spellStart"/>
+            <w:r>
+              <w:t>highscore</w:t>
+            </w:r>
+            <w:proofErr w:type="spellEnd"/>
           </w:p>
         </w:tc>
       </w:tr>
@@ -420,13 +446,27 @@
         <w:ind w:left="720"/>
       </w:pPr>
       <w:r>
-        <w:t xml:space="preserve">Tester name:        </w:t>
+        <w:t>Tester name</w:t>
+      </w:r>
+      <w:r>
+        <w:t>:</w:t>
+      </w:r>
+      <w:r>
+        <w:t xml:space="preserve"> </w:t>
       </w:r>
       <w:r>
         <w:t>Adi Iman</w:t>
       </w:r>
       <w:r>
-        <w:t xml:space="preserve">                                                                             Test Date:</w:t>
+        <w:t xml:space="preserve">                                                                             </w:t>
+      </w:r>
+    </w:p>
+    <w:p>
+      <w:pPr>
+        <w:ind w:left="720"/>
+      </w:pPr>
+      <w:r>
+        <w:t>Test Date:</w:t>
       </w:r>
       <w:r>
         <w:t xml:space="preserve"> 16/11/2023</w:t>
@@ -732,7 +772,15 @@
               <w:spacing w:line="240" w:lineRule="auto"/>
             </w:pPr>
             <w:r>
-              <w:t>Timer start as you start the game</w:t>
+              <w:t xml:space="preserve">Timer </w:t>
+            </w:r>
+            <w:proofErr w:type="gramStart"/>
+            <w:r>
+              <w:t>start</w:t>
+            </w:r>
+            <w:proofErr w:type="gramEnd"/>
+            <w:r>
+              <w:t xml:space="preserve"> as you start the game</w:t>
             </w:r>
           </w:p>
         </w:tc>
@@ -1649,34 +1697,39 @@
               <w:spacing w:line="240" w:lineRule="auto"/>
             </w:pPr>
             <w:r>
-              <w:t>The sprite is shown when game is played</w:t>
-            </w:r>
-          </w:p>
-        </w:tc>
-        <w:tc>
-          <w:tcPr>
-            <w:tcW w:w="1665" w:type="dxa"/>
-            <w:shd w:val="clear" w:color="auto" w:fill="auto"/>
-            <w:tcMar>
-              <w:top w:w="100" w:type="dxa"/>
-              <w:left w:w="100" w:type="dxa"/>
-              <w:bottom w:w="100" w:type="dxa"/>
-              <w:right w:w="100" w:type="dxa"/>
-            </w:tcMar>
-          </w:tcPr>
-          <w:p>
-            <w:pPr>
-              <w:widowControl w:val="0"/>
-              <w:pBdr>
-                <w:top w:val="nil"/>
-                <w:left w:val="nil"/>
-                <w:bottom w:val="nil"/>
-                <w:right w:val="nil"/>
-                <w:between w:val="nil"/>
-              </w:pBdr>
-              <w:spacing w:line="240" w:lineRule="auto"/>
-            </w:pPr>
-            <w:r>
+              <w:t xml:space="preserve">The sprite is shown </w:t>
+            </w:r>
+            <w:r>
+              <w:lastRenderedPageBreak/>
+              <w:t>when game is played</w:t>
+            </w:r>
+          </w:p>
+        </w:tc>
+        <w:tc>
+          <w:tcPr>
+            <w:tcW w:w="1665" w:type="dxa"/>
+            <w:shd w:val="clear" w:color="auto" w:fill="auto"/>
+            <w:tcMar>
+              <w:top w:w="100" w:type="dxa"/>
+              <w:left w:w="100" w:type="dxa"/>
+              <w:bottom w:w="100" w:type="dxa"/>
+              <w:right w:w="100" w:type="dxa"/>
+            </w:tcMar>
+          </w:tcPr>
+          <w:p>
+            <w:pPr>
+              <w:widowControl w:val="0"/>
+              <w:pBdr>
+                <w:top w:val="nil"/>
+                <w:left w:val="nil"/>
+                <w:bottom w:val="nil"/>
+                <w:right w:val="nil"/>
+                <w:between w:val="nil"/>
+              </w:pBdr>
+              <w:spacing w:line="240" w:lineRule="auto"/>
+            </w:pPr>
+            <w:r>
+              <w:lastRenderedPageBreak/>
               <w:t>Yes</w:t>
             </w:r>
           </w:p>
@@ -1705,7 +1758,11 @@
               <w:spacing w:line="240" w:lineRule="auto"/>
             </w:pPr>
             <w:r>
-              <w:t>Sprite is shown</w:t>
+              <w:t xml:space="preserve">Sprite is </w:t>
+            </w:r>
+            <w:r>
+              <w:lastRenderedPageBreak/>
+              <w:t>shown</w:t>
             </w:r>
           </w:p>
         </w:tc>
@@ -1739,10 +1796,70 @@
     <w:p>
       <w:pPr>
         <w:ind w:left="720"/>
+        <w:jc w:val="center"/>
+      </w:pPr>
+    </w:p>
+    <w:p>
+      <w:pPr>
+        <w:ind w:left="720"/>
+        <w:rPr>
+          <w:u w:val="single"/>
+        </w:rPr>
+      </w:pPr>
+    </w:p>
+    <w:p>
+      <w:pPr>
+        <w:ind w:left="720"/>
+        <w:rPr>
+          <w:u w:val="single"/>
+        </w:rPr>
+      </w:pPr>
+    </w:p>
+    <w:p>
+      <w:pPr>
+        <w:ind w:left="720"/>
+        <w:rPr>
+          <w:u w:val="single"/>
+        </w:rPr>
+      </w:pPr>
+    </w:p>
+    <w:p>
+      <w:pPr>
+        <w:ind w:left="720"/>
+        <w:rPr>
+          <w:u w:val="single"/>
+        </w:rPr>
       </w:pPr>
       <w:r>
-        <w:lastRenderedPageBreak/>
-        <w:t>Test Case done by Adi</w:t>
+        <w:rPr>
+          <w:u w:val="single"/>
+        </w:rPr>
+        <w:t>UAT test cases</w:t>
+      </w:r>
+    </w:p>
+    <w:p>
+      <w:pPr>
+        <w:ind w:left="720"/>
+        <w:rPr>
+          <w:u w:val="single"/>
+        </w:rPr>
+      </w:pPr>
+    </w:p>
+    <w:p>
+      <w:pPr>
+        <w:ind w:left="720"/>
+      </w:pPr>
+      <w:r>
+        <w:t>Tester name</w:t>
+      </w:r>
+      <w:r>
+        <w:t>:</w:t>
+      </w:r>
+      <w:r>
+        <w:t xml:space="preserve"> </w:t>
+      </w:r>
+      <w:r>
+        <w:t>Lam Hau Jin</w:t>
       </w:r>
     </w:p>
     <w:p>
@@ -1750,8 +1867,1323 @@
         <w:ind w:left="720"/>
       </w:pPr>
       <w:r>
-        <w:t>Document Created by Henry</w:t>
+        <w:t>Test Date: 16/11/2023</w:t>
       </w:r>
+    </w:p>
+    <w:p>
+      <w:pPr>
+        <w:ind w:left="720"/>
+      </w:pPr>
+    </w:p>
+    <w:p>
+      <w:pPr>
+        <w:ind w:left="720"/>
+      </w:pPr>
+    </w:p>
+    <w:tbl>
+      <w:tblPr>
+        <w:tblStyle w:val="a0"/>
+        <w:tblW w:w="8325" w:type="dxa"/>
+        <w:tblInd w:w="720" w:type="dxa"/>
+        <w:tblBorders>
+          <w:top w:val="single" w:sz="8" w:space="0" w:color="000000"/>
+          <w:left w:val="single" w:sz="8" w:space="0" w:color="000000"/>
+          <w:bottom w:val="single" w:sz="8" w:space="0" w:color="000000"/>
+          <w:right w:val="single" w:sz="8" w:space="0" w:color="000000"/>
+          <w:insideH w:val="single" w:sz="8" w:space="0" w:color="000000"/>
+          <w:insideV w:val="single" w:sz="8" w:space="0" w:color="000000"/>
+        </w:tblBorders>
+        <w:tblLayout w:type="fixed"/>
+        <w:tblLook w:val="0600" w:firstRow="0" w:lastRow="0" w:firstColumn="0" w:lastColumn="0" w:noHBand="1" w:noVBand="1"/>
+      </w:tblPr>
+      <w:tblGrid>
+        <w:gridCol w:w="930"/>
+        <w:gridCol w:w="2400"/>
+        <w:gridCol w:w="1665"/>
+        <w:gridCol w:w="1665"/>
+        <w:gridCol w:w="1665"/>
+      </w:tblGrid>
+      <w:tr>
+        <w:tc>
+          <w:tcPr>
+            <w:tcW w:w="930" w:type="dxa"/>
+            <w:shd w:val="clear" w:color="auto" w:fill="auto"/>
+            <w:tcMar>
+              <w:top w:w="100" w:type="dxa"/>
+              <w:left w:w="100" w:type="dxa"/>
+              <w:bottom w:w="100" w:type="dxa"/>
+              <w:right w:w="100" w:type="dxa"/>
+            </w:tcMar>
+          </w:tcPr>
+          <w:p>
+            <w:pPr>
+              <w:widowControl w:val="0"/>
+              <w:pBdr>
+                <w:top w:val="nil"/>
+                <w:left w:val="nil"/>
+                <w:bottom w:val="nil"/>
+                <w:right w:val="nil"/>
+                <w:between w:val="nil"/>
+              </w:pBdr>
+              <w:spacing w:line="240" w:lineRule="auto"/>
+            </w:pPr>
+            <w:r>
+              <w:t>Sno.</w:t>
+            </w:r>
+          </w:p>
+        </w:tc>
+        <w:tc>
+          <w:tcPr>
+            <w:tcW w:w="2400" w:type="dxa"/>
+            <w:shd w:val="clear" w:color="auto" w:fill="auto"/>
+            <w:tcMar>
+              <w:top w:w="100" w:type="dxa"/>
+              <w:left w:w="100" w:type="dxa"/>
+              <w:bottom w:w="100" w:type="dxa"/>
+              <w:right w:w="100" w:type="dxa"/>
+            </w:tcMar>
+          </w:tcPr>
+          <w:p>
+            <w:pPr>
+              <w:widowControl w:val="0"/>
+              <w:pBdr>
+                <w:top w:val="nil"/>
+                <w:left w:val="nil"/>
+                <w:bottom w:val="nil"/>
+                <w:right w:val="nil"/>
+                <w:between w:val="nil"/>
+              </w:pBdr>
+              <w:spacing w:line="240" w:lineRule="auto"/>
+            </w:pPr>
+            <w:r>
+              <w:t>Test description</w:t>
+            </w:r>
+          </w:p>
+          <w:p>
+            <w:pPr>
+              <w:widowControl w:val="0"/>
+              <w:pBdr>
+                <w:top w:val="nil"/>
+                <w:left w:val="nil"/>
+                <w:bottom w:val="nil"/>
+                <w:right w:val="nil"/>
+                <w:between w:val="nil"/>
+              </w:pBdr>
+              <w:spacing w:line="240" w:lineRule="auto"/>
+            </w:pPr>
+          </w:p>
+        </w:tc>
+        <w:tc>
+          <w:tcPr>
+            <w:tcW w:w="1665" w:type="dxa"/>
+            <w:shd w:val="clear" w:color="auto" w:fill="auto"/>
+            <w:tcMar>
+              <w:top w:w="100" w:type="dxa"/>
+              <w:left w:w="100" w:type="dxa"/>
+              <w:bottom w:w="100" w:type="dxa"/>
+              <w:right w:w="100" w:type="dxa"/>
+            </w:tcMar>
+          </w:tcPr>
+          <w:p>
+            <w:pPr>
+              <w:widowControl w:val="0"/>
+              <w:pBdr>
+                <w:top w:val="nil"/>
+                <w:left w:val="nil"/>
+                <w:bottom w:val="nil"/>
+                <w:right w:val="nil"/>
+                <w:between w:val="nil"/>
+              </w:pBdr>
+              <w:spacing w:line="240" w:lineRule="auto"/>
+            </w:pPr>
+            <w:r>
+              <w:t>Yes/no</w:t>
+            </w:r>
+          </w:p>
+        </w:tc>
+        <w:tc>
+          <w:tcPr>
+            <w:tcW w:w="1665" w:type="dxa"/>
+            <w:shd w:val="clear" w:color="auto" w:fill="auto"/>
+            <w:tcMar>
+              <w:top w:w="100" w:type="dxa"/>
+              <w:left w:w="100" w:type="dxa"/>
+              <w:bottom w:w="100" w:type="dxa"/>
+              <w:right w:w="100" w:type="dxa"/>
+            </w:tcMar>
+          </w:tcPr>
+          <w:p>
+            <w:pPr>
+              <w:widowControl w:val="0"/>
+              <w:pBdr>
+                <w:top w:val="nil"/>
+                <w:left w:val="nil"/>
+                <w:bottom w:val="nil"/>
+                <w:right w:val="nil"/>
+                <w:between w:val="nil"/>
+              </w:pBdr>
+              <w:spacing w:line="240" w:lineRule="auto"/>
+            </w:pPr>
+            <w:r>
+              <w:t>Severity of the defect</w:t>
+            </w:r>
+          </w:p>
+        </w:tc>
+        <w:tc>
+          <w:tcPr>
+            <w:tcW w:w="1665" w:type="dxa"/>
+            <w:shd w:val="clear" w:color="auto" w:fill="auto"/>
+            <w:tcMar>
+              <w:top w:w="100" w:type="dxa"/>
+              <w:left w:w="100" w:type="dxa"/>
+              <w:bottom w:w="100" w:type="dxa"/>
+              <w:right w:w="100" w:type="dxa"/>
+            </w:tcMar>
+          </w:tcPr>
+          <w:p>
+            <w:pPr>
+              <w:widowControl w:val="0"/>
+              <w:pBdr>
+                <w:top w:val="nil"/>
+                <w:left w:val="nil"/>
+                <w:bottom w:val="nil"/>
+                <w:right w:val="nil"/>
+                <w:between w:val="nil"/>
+              </w:pBdr>
+              <w:spacing w:line="240" w:lineRule="auto"/>
+            </w:pPr>
+            <w:r>
+              <w:t>Summary of the defect</w:t>
+            </w:r>
+          </w:p>
+        </w:tc>
+      </w:tr>
+      <w:tr>
+        <w:trPr>
+          <w:trHeight w:val="700"/>
+        </w:trPr>
+        <w:tc>
+          <w:tcPr>
+            <w:tcW w:w="930" w:type="dxa"/>
+            <w:shd w:val="clear" w:color="auto" w:fill="auto"/>
+            <w:tcMar>
+              <w:top w:w="100" w:type="dxa"/>
+              <w:left w:w="100" w:type="dxa"/>
+              <w:bottom w:w="100" w:type="dxa"/>
+              <w:right w:w="100" w:type="dxa"/>
+            </w:tcMar>
+          </w:tcPr>
+          <w:p>
+            <w:pPr>
+              <w:widowControl w:val="0"/>
+              <w:pBdr>
+                <w:top w:val="nil"/>
+                <w:left w:val="nil"/>
+                <w:bottom w:val="nil"/>
+                <w:right w:val="nil"/>
+                <w:between w:val="nil"/>
+              </w:pBdr>
+              <w:spacing w:line="240" w:lineRule="auto"/>
+            </w:pPr>
+            <w:r>
+              <w:t>1</w:t>
+            </w:r>
+          </w:p>
+        </w:tc>
+        <w:tc>
+          <w:tcPr>
+            <w:tcW w:w="2400" w:type="dxa"/>
+            <w:shd w:val="clear" w:color="auto" w:fill="auto"/>
+            <w:tcMar>
+              <w:top w:w="100" w:type="dxa"/>
+              <w:left w:w="100" w:type="dxa"/>
+              <w:bottom w:w="100" w:type="dxa"/>
+              <w:right w:w="100" w:type="dxa"/>
+            </w:tcMar>
+          </w:tcPr>
+          <w:p>
+            <w:pPr>
+              <w:widowControl w:val="0"/>
+              <w:pBdr>
+                <w:top w:val="nil"/>
+                <w:left w:val="nil"/>
+                <w:bottom w:val="nil"/>
+                <w:right w:val="nil"/>
+                <w:between w:val="nil"/>
+              </w:pBdr>
+              <w:spacing w:line="240" w:lineRule="auto"/>
+            </w:pPr>
+            <w:r>
+              <w:t>Timer Start when game start</w:t>
+            </w:r>
+          </w:p>
+        </w:tc>
+        <w:tc>
+          <w:tcPr>
+            <w:tcW w:w="1665" w:type="dxa"/>
+            <w:shd w:val="clear" w:color="auto" w:fill="auto"/>
+            <w:tcMar>
+              <w:top w:w="100" w:type="dxa"/>
+              <w:left w:w="100" w:type="dxa"/>
+              <w:bottom w:w="100" w:type="dxa"/>
+              <w:right w:w="100" w:type="dxa"/>
+            </w:tcMar>
+          </w:tcPr>
+          <w:p>
+            <w:pPr>
+              <w:widowControl w:val="0"/>
+              <w:pBdr>
+                <w:top w:val="nil"/>
+                <w:left w:val="nil"/>
+                <w:bottom w:val="nil"/>
+                <w:right w:val="nil"/>
+                <w:between w:val="nil"/>
+              </w:pBdr>
+              <w:spacing w:line="240" w:lineRule="auto"/>
+            </w:pPr>
+            <w:r>
+              <w:t>Yes</w:t>
+            </w:r>
+          </w:p>
+        </w:tc>
+        <w:tc>
+          <w:tcPr>
+            <w:tcW w:w="1665" w:type="dxa"/>
+            <w:shd w:val="clear" w:color="auto" w:fill="auto"/>
+            <w:tcMar>
+              <w:top w:w="100" w:type="dxa"/>
+              <w:left w:w="100" w:type="dxa"/>
+              <w:bottom w:w="100" w:type="dxa"/>
+              <w:right w:w="100" w:type="dxa"/>
+            </w:tcMar>
+          </w:tcPr>
+          <w:p>
+            <w:pPr>
+              <w:widowControl w:val="0"/>
+              <w:pBdr>
+                <w:top w:val="nil"/>
+                <w:left w:val="nil"/>
+                <w:bottom w:val="nil"/>
+                <w:right w:val="nil"/>
+                <w:between w:val="nil"/>
+              </w:pBdr>
+              <w:spacing w:line="240" w:lineRule="auto"/>
+            </w:pPr>
+            <w:r>
+              <w:t>Nil</w:t>
+            </w:r>
+          </w:p>
+        </w:tc>
+        <w:tc>
+          <w:tcPr>
+            <w:tcW w:w="1665" w:type="dxa"/>
+            <w:shd w:val="clear" w:color="auto" w:fill="auto"/>
+            <w:tcMar>
+              <w:top w:w="100" w:type="dxa"/>
+              <w:left w:w="100" w:type="dxa"/>
+              <w:bottom w:w="100" w:type="dxa"/>
+              <w:right w:w="100" w:type="dxa"/>
+            </w:tcMar>
+          </w:tcPr>
+          <w:p>
+            <w:pPr>
+              <w:widowControl w:val="0"/>
+              <w:pBdr>
+                <w:top w:val="nil"/>
+                <w:left w:val="nil"/>
+                <w:bottom w:val="nil"/>
+                <w:right w:val="nil"/>
+                <w:between w:val="nil"/>
+              </w:pBdr>
+              <w:spacing w:line="240" w:lineRule="auto"/>
+            </w:pPr>
+          </w:p>
+        </w:tc>
+      </w:tr>
+      <w:tr>
+        <w:tc>
+          <w:tcPr>
+            <w:tcW w:w="930" w:type="dxa"/>
+            <w:shd w:val="clear" w:color="auto" w:fill="auto"/>
+            <w:tcMar>
+              <w:top w:w="100" w:type="dxa"/>
+              <w:left w:w="100" w:type="dxa"/>
+              <w:bottom w:w="100" w:type="dxa"/>
+              <w:right w:w="100" w:type="dxa"/>
+            </w:tcMar>
+          </w:tcPr>
+          <w:p>
+            <w:pPr>
+              <w:widowControl w:val="0"/>
+              <w:pBdr>
+                <w:top w:val="nil"/>
+                <w:left w:val="nil"/>
+                <w:bottom w:val="nil"/>
+                <w:right w:val="nil"/>
+                <w:between w:val="nil"/>
+              </w:pBdr>
+              <w:spacing w:line="240" w:lineRule="auto"/>
+            </w:pPr>
+            <w:r>
+              <w:t>2</w:t>
+            </w:r>
+          </w:p>
+        </w:tc>
+        <w:tc>
+          <w:tcPr>
+            <w:tcW w:w="2400" w:type="dxa"/>
+            <w:shd w:val="clear" w:color="auto" w:fill="auto"/>
+            <w:tcMar>
+              <w:top w:w="100" w:type="dxa"/>
+              <w:left w:w="100" w:type="dxa"/>
+              <w:bottom w:w="100" w:type="dxa"/>
+              <w:right w:w="100" w:type="dxa"/>
+            </w:tcMar>
+          </w:tcPr>
+          <w:p>
+            <w:pPr>
+              <w:widowControl w:val="0"/>
+              <w:pBdr>
+                <w:top w:val="nil"/>
+                <w:left w:val="nil"/>
+                <w:bottom w:val="nil"/>
+                <w:right w:val="nil"/>
+                <w:between w:val="nil"/>
+              </w:pBdr>
+              <w:spacing w:line="240" w:lineRule="auto"/>
+            </w:pPr>
+            <w:r>
+              <w:t>UI Button loading to scene</w:t>
+            </w:r>
+          </w:p>
+        </w:tc>
+        <w:tc>
+          <w:tcPr>
+            <w:tcW w:w="1665" w:type="dxa"/>
+            <w:shd w:val="clear" w:color="auto" w:fill="auto"/>
+            <w:tcMar>
+              <w:top w:w="100" w:type="dxa"/>
+              <w:left w:w="100" w:type="dxa"/>
+              <w:bottom w:w="100" w:type="dxa"/>
+              <w:right w:w="100" w:type="dxa"/>
+            </w:tcMar>
+          </w:tcPr>
+          <w:p>
+            <w:pPr>
+              <w:widowControl w:val="0"/>
+              <w:pBdr>
+                <w:top w:val="nil"/>
+                <w:left w:val="nil"/>
+                <w:bottom w:val="nil"/>
+                <w:right w:val="nil"/>
+                <w:between w:val="nil"/>
+              </w:pBdr>
+              <w:spacing w:line="240" w:lineRule="auto"/>
+            </w:pPr>
+            <w:r>
+              <w:t>Yes</w:t>
+            </w:r>
+          </w:p>
+        </w:tc>
+        <w:tc>
+          <w:tcPr>
+            <w:tcW w:w="1665" w:type="dxa"/>
+            <w:shd w:val="clear" w:color="auto" w:fill="auto"/>
+            <w:tcMar>
+              <w:top w:w="100" w:type="dxa"/>
+              <w:left w:w="100" w:type="dxa"/>
+              <w:bottom w:w="100" w:type="dxa"/>
+              <w:right w:w="100" w:type="dxa"/>
+            </w:tcMar>
+          </w:tcPr>
+          <w:p>
+            <w:pPr>
+              <w:widowControl w:val="0"/>
+              <w:pBdr>
+                <w:top w:val="nil"/>
+                <w:left w:val="nil"/>
+                <w:bottom w:val="nil"/>
+                <w:right w:val="nil"/>
+                <w:between w:val="nil"/>
+              </w:pBdr>
+              <w:spacing w:line="240" w:lineRule="auto"/>
+            </w:pPr>
+            <w:r>
+              <w:t>Nil</w:t>
+            </w:r>
+          </w:p>
+        </w:tc>
+        <w:tc>
+          <w:tcPr>
+            <w:tcW w:w="1665" w:type="dxa"/>
+            <w:shd w:val="clear" w:color="auto" w:fill="auto"/>
+            <w:tcMar>
+              <w:top w:w="100" w:type="dxa"/>
+              <w:left w:w="100" w:type="dxa"/>
+              <w:bottom w:w="100" w:type="dxa"/>
+              <w:right w:w="100" w:type="dxa"/>
+            </w:tcMar>
+          </w:tcPr>
+          <w:p>
+            <w:pPr>
+              <w:widowControl w:val="0"/>
+              <w:pBdr>
+                <w:top w:val="nil"/>
+                <w:left w:val="nil"/>
+                <w:bottom w:val="nil"/>
+                <w:right w:val="nil"/>
+                <w:between w:val="nil"/>
+              </w:pBdr>
+              <w:spacing w:line="240" w:lineRule="auto"/>
+            </w:pPr>
+          </w:p>
+        </w:tc>
+      </w:tr>
+      <w:tr>
+        <w:tc>
+          <w:tcPr>
+            <w:tcW w:w="930" w:type="dxa"/>
+            <w:shd w:val="clear" w:color="auto" w:fill="auto"/>
+            <w:tcMar>
+              <w:top w:w="100" w:type="dxa"/>
+              <w:left w:w="100" w:type="dxa"/>
+              <w:bottom w:w="100" w:type="dxa"/>
+              <w:right w:w="100" w:type="dxa"/>
+            </w:tcMar>
+          </w:tcPr>
+          <w:p>
+            <w:pPr>
+              <w:widowControl w:val="0"/>
+              <w:pBdr>
+                <w:top w:val="nil"/>
+                <w:left w:val="nil"/>
+                <w:bottom w:val="nil"/>
+                <w:right w:val="nil"/>
+                <w:between w:val="nil"/>
+              </w:pBdr>
+              <w:spacing w:line="240" w:lineRule="auto"/>
+            </w:pPr>
+            <w:r>
+              <w:t>3</w:t>
+            </w:r>
+          </w:p>
+        </w:tc>
+        <w:tc>
+          <w:tcPr>
+            <w:tcW w:w="2400" w:type="dxa"/>
+            <w:shd w:val="clear" w:color="auto" w:fill="auto"/>
+            <w:tcMar>
+              <w:top w:w="100" w:type="dxa"/>
+              <w:left w:w="100" w:type="dxa"/>
+              <w:bottom w:w="100" w:type="dxa"/>
+              <w:right w:w="100" w:type="dxa"/>
+            </w:tcMar>
+          </w:tcPr>
+          <w:p>
+            <w:pPr>
+              <w:widowControl w:val="0"/>
+              <w:pBdr>
+                <w:top w:val="nil"/>
+                <w:left w:val="nil"/>
+                <w:bottom w:val="nil"/>
+                <w:right w:val="nil"/>
+                <w:between w:val="nil"/>
+              </w:pBdr>
+              <w:spacing w:line="240" w:lineRule="auto"/>
+            </w:pPr>
+            <w:r>
+              <w:t>If enemy is not clicked on the enemy will destroy itself</w:t>
+            </w:r>
+          </w:p>
+        </w:tc>
+        <w:tc>
+          <w:tcPr>
+            <w:tcW w:w="1665" w:type="dxa"/>
+            <w:shd w:val="clear" w:color="auto" w:fill="auto"/>
+            <w:tcMar>
+              <w:top w:w="100" w:type="dxa"/>
+              <w:left w:w="100" w:type="dxa"/>
+              <w:bottom w:w="100" w:type="dxa"/>
+              <w:right w:w="100" w:type="dxa"/>
+            </w:tcMar>
+          </w:tcPr>
+          <w:p>
+            <w:pPr>
+              <w:widowControl w:val="0"/>
+              <w:pBdr>
+                <w:top w:val="nil"/>
+                <w:left w:val="nil"/>
+                <w:bottom w:val="nil"/>
+                <w:right w:val="nil"/>
+                <w:between w:val="nil"/>
+              </w:pBdr>
+              <w:spacing w:line="240" w:lineRule="auto"/>
+            </w:pPr>
+            <w:r>
+              <w:t>Yes</w:t>
+            </w:r>
+          </w:p>
+        </w:tc>
+        <w:tc>
+          <w:tcPr>
+            <w:tcW w:w="1665" w:type="dxa"/>
+            <w:shd w:val="clear" w:color="auto" w:fill="auto"/>
+            <w:tcMar>
+              <w:top w:w="100" w:type="dxa"/>
+              <w:left w:w="100" w:type="dxa"/>
+              <w:bottom w:w="100" w:type="dxa"/>
+              <w:right w:w="100" w:type="dxa"/>
+            </w:tcMar>
+          </w:tcPr>
+          <w:p>
+            <w:pPr>
+              <w:widowControl w:val="0"/>
+              <w:pBdr>
+                <w:top w:val="nil"/>
+                <w:left w:val="nil"/>
+                <w:bottom w:val="nil"/>
+                <w:right w:val="nil"/>
+                <w:between w:val="nil"/>
+              </w:pBdr>
+              <w:spacing w:line="240" w:lineRule="auto"/>
+            </w:pPr>
+            <w:r>
+              <w:t>Nil</w:t>
+            </w:r>
+          </w:p>
+        </w:tc>
+        <w:tc>
+          <w:tcPr>
+            <w:tcW w:w="1665" w:type="dxa"/>
+            <w:shd w:val="clear" w:color="auto" w:fill="auto"/>
+            <w:tcMar>
+              <w:top w:w="100" w:type="dxa"/>
+              <w:left w:w="100" w:type="dxa"/>
+              <w:bottom w:w="100" w:type="dxa"/>
+              <w:right w:w="100" w:type="dxa"/>
+            </w:tcMar>
+          </w:tcPr>
+          <w:p>
+            <w:pPr>
+              <w:widowControl w:val="0"/>
+              <w:pBdr>
+                <w:top w:val="nil"/>
+                <w:left w:val="nil"/>
+                <w:bottom w:val="nil"/>
+                <w:right w:val="nil"/>
+                <w:between w:val="nil"/>
+              </w:pBdr>
+              <w:spacing w:line="240" w:lineRule="auto"/>
+            </w:pPr>
+          </w:p>
+        </w:tc>
+      </w:tr>
+      <w:tr>
+        <w:tc>
+          <w:tcPr>
+            <w:tcW w:w="930" w:type="dxa"/>
+            <w:shd w:val="clear" w:color="auto" w:fill="auto"/>
+            <w:tcMar>
+              <w:top w:w="100" w:type="dxa"/>
+              <w:left w:w="100" w:type="dxa"/>
+              <w:bottom w:w="100" w:type="dxa"/>
+              <w:right w:w="100" w:type="dxa"/>
+            </w:tcMar>
+          </w:tcPr>
+          <w:p>
+            <w:pPr>
+              <w:widowControl w:val="0"/>
+              <w:pBdr>
+                <w:top w:val="nil"/>
+                <w:left w:val="nil"/>
+                <w:bottom w:val="nil"/>
+                <w:right w:val="nil"/>
+                <w:between w:val="nil"/>
+              </w:pBdr>
+              <w:spacing w:line="240" w:lineRule="auto"/>
+            </w:pPr>
+            <w:r>
+              <w:t>4</w:t>
+            </w:r>
+          </w:p>
+        </w:tc>
+        <w:tc>
+          <w:tcPr>
+            <w:tcW w:w="2400" w:type="dxa"/>
+            <w:shd w:val="clear" w:color="auto" w:fill="auto"/>
+            <w:tcMar>
+              <w:top w:w="100" w:type="dxa"/>
+              <w:left w:w="100" w:type="dxa"/>
+              <w:bottom w:w="100" w:type="dxa"/>
+              <w:right w:w="100" w:type="dxa"/>
+            </w:tcMar>
+          </w:tcPr>
+          <w:p>
+            <w:pPr>
+              <w:widowControl w:val="0"/>
+              <w:pBdr>
+                <w:top w:val="nil"/>
+                <w:left w:val="nil"/>
+                <w:bottom w:val="nil"/>
+                <w:right w:val="nil"/>
+                <w:between w:val="nil"/>
+              </w:pBdr>
+              <w:spacing w:line="240" w:lineRule="auto"/>
+            </w:pPr>
+            <w:r>
+              <w:t>Enemy spawning on correct position</w:t>
+            </w:r>
+          </w:p>
+        </w:tc>
+        <w:tc>
+          <w:tcPr>
+            <w:tcW w:w="1665" w:type="dxa"/>
+            <w:shd w:val="clear" w:color="auto" w:fill="auto"/>
+            <w:tcMar>
+              <w:top w:w="100" w:type="dxa"/>
+              <w:left w:w="100" w:type="dxa"/>
+              <w:bottom w:w="100" w:type="dxa"/>
+              <w:right w:w="100" w:type="dxa"/>
+            </w:tcMar>
+          </w:tcPr>
+          <w:p>
+            <w:pPr>
+              <w:widowControl w:val="0"/>
+              <w:pBdr>
+                <w:top w:val="nil"/>
+                <w:left w:val="nil"/>
+                <w:bottom w:val="nil"/>
+                <w:right w:val="nil"/>
+                <w:between w:val="nil"/>
+              </w:pBdr>
+              <w:spacing w:line="240" w:lineRule="auto"/>
+            </w:pPr>
+            <w:r>
+              <w:t>Yes</w:t>
+            </w:r>
+          </w:p>
+        </w:tc>
+        <w:tc>
+          <w:tcPr>
+            <w:tcW w:w="1665" w:type="dxa"/>
+            <w:shd w:val="clear" w:color="auto" w:fill="auto"/>
+            <w:tcMar>
+              <w:top w:w="100" w:type="dxa"/>
+              <w:left w:w="100" w:type="dxa"/>
+              <w:bottom w:w="100" w:type="dxa"/>
+              <w:right w:w="100" w:type="dxa"/>
+            </w:tcMar>
+          </w:tcPr>
+          <w:p>
+            <w:pPr>
+              <w:widowControl w:val="0"/>
+              <w:pBdr>
+                <w:top w:val="nil"/>
+                <w:left w:val="nil"/>
+                <w:bottom w:val="nil"/>
+                <w:right w:val="nil"/>
+                <w:between w:val="nil"/>
+              </w:pBdr>
+              <w:spacing w:line="240" w:lineRule="auto"/>
+            </w:pPr>
+            <w:r>
+              <w:t>Nil</w:t>
+            </w:r>
+          </w:p>
+        </w:tc>
+        <w:tc>
+          <w:tcPr>
+            <w:tcW w:w="1665" w:type="dxa"/>
+            <w:shd w:val="clear" w:color="auto" w:fill="auto"/>
+            <w:tcMar>
+              <w:top w:w="100" w:type="dxa"/>
+              <w:left w:w="100" w:type="dxa"/>
+              <w:bottom w:w="100" w:type="dxa"/>
+              <w:right w:w="100" w:type="dxa"/>
+            </w:tcMar>
+          </w:tcPr>
+          <w:p>
+            <w:pPr>
+              <w:widowControl w:val="0"/>
+              <w:pBdr>
+                <w:top w:val="nil"/>
+                <w:left w:val="nil"/>
+                <w:bottom w:val="nil"/>
+                <w:right w:val="nil"/>
+                <w:between w:val="nil"/>
+              </w:pBdr>
+              <w:spacing w:line="240" w:lineRule="auto"/>
+            </w:pPr>
+          </w:p>
+        </w:tc>
+      </w:tr>
+      <w:tr>
+        <w:tc>
+          <w:tcPr>
+            <w:tcW w:w="930" w:type="dxa"/>
+            <w:shd w:val="clear" w:color="auto" w:fill="auto"/>
+            <w:tcMar>
+              <w:top w:w="100" w:type="dxa"/>
+              <w:left w:w="100" w:type="dxa"/>
+              <w:bottom w:w="100" w:type="dxa"/>
+              <w:right w:w="100" w:type="dxa"/>
+            </w:tcMar>
+          </w:tcPr>
+          <w:p>
+            <w:pPr>
+              <w:widowControl w:val="0"/>
+              <w:pBdr>
+                <w:top w:val="nil"/>
+                <w:left w:val="nil"/>
+                <w:bottom w:val="nil"/>
+                <w:right w:val="nil"/>
+                <w:between w:val="nil"/>
+              </w:pBdr>
+              <w:spacing w:line="240" w:lineRule="auto"/>
+            </w:pPr>
+            <w:r>
+              <w:t>5</w:t>
+            </w:r>
+          </w:p>
+        </w:tc>
+        <w:tc>
+          <w:tcPr>
+            <w:tcW w:w="2400" w:type="dxa"/>
+            <w:shd w:val="clear" w:color="auto" w:fill="auto"/>
+            <w:tcMar>
+              <w:top w:w="100" w:type="dxa"/>
+              <w:left w:w="100" w:type="dxa"/>
+              <w:bottom w:w="100" w:type="dxa"/>
+              <w:right w:w="100" w:type="dxa"/>
+            </w:tcMar>
+          </w:tcPr>
+          <w:p>
+            <w:pPr>
+              <w:widowControl w:val="0"/>
+              <w:pBdr>
+                <w:top w:val="nil"/>
+                <w:left w:val="nil"/>
+                <w:bottom w:val="nil"/>
+                <w:right w:val="nil"/>
+                <w:between w:val="nil"/>
+              </w:pBdr>
+              <w:spacing w:line="240" w:lineRule="auto"/>
+            </w:pPr>
+            <w:r>
+              <w:t>If timer reach zero go to game lose</w:t>
+            </w:r>
+          </w:p>
+        </w:tc>
+        <w:tc>
+          <w:tcPr>
+            <w:tcW w:w="1665" w:type="dxa"/>
+            <w:shd w:val="clear" w:color="auto" w:fill="auto"/>
+            <w:tcMar>
+              <w:top w:w="100" w:type="dxa"/>
+              <w:left w:w="100" w:type="dxa"/>
+              <w:bottom w:w="100" w:type="dxa"/>
+              <w:right w:w="100" w:type="dxa"/>
+            </w:tcMar>
+          </w:tcPr>
+          <w:p>
+            <w:pPr>
+              <w:widowControl w:val="0"/>
+              <w:pBdr>
+                <w:top w:val="nil"/>
+                <w:left w:val="nil"/>
+                <w:bottom w:val="nil"/>
+                <w:right w:val="nil"/>
+                <w:between w:val="nil"/>
+              </w:pBdr>
+              <w:spacing w:line="240" w:lineRule="auto"/>
+            </w:pPr>
+            <w:r>
+              <w:t>Yes</w:t>
+            </w:r>
+          </w:p>
+        </w:tc>
+        <w:tc>
+          <w:tcPr>
+            <w:tcW w:w="1665" w:type="dxa"/>
+            <w:shd w:val="clear" w:color="auto" w:fill="auto"/>
+            <w:tcMar>
+              <w:top w:w="100" w:type="dxa"/>
+              <w:left w:w="100" w:type="dxa"/>
+              <w:bottom w:w="100" w:type="dxa"/>
+              <w:right w:w="100" w:type="dxa"/>
+            </w:tcMar>
+          </w:tcPr>
+          <w:p>
+            <w:pPr>
+              <w:widowControl w:val="0"/>
+              <w:pBdr>
+                <w:top w:val="nil"/>
+                <w:left w:val="nil"/>
+                <w:bottom w:val="nil"/>
+                <w:right w:val="nil"/>
+                <w:between w:val="nil"/>
+              </w:pBdr>
+              <w:spacing w:line="240" w:lineRule="auto"/>
+            </w:pPr>
+            <w:r>
+              <w:t>Nil</w:t>
+            </w:r>
+          </w:p>
+        </w:tc>
+        <w:tc>
+          <w:tcPr>
+            <w:tcW w:w="1665" w:type="dxa"/>
+            <w:shd w:val="clear" w:color="auto" w:fill="auto"/>
+            <w:tcMar>
+              <w:top w:w="100" w:type="dxa"/>
+              <w:left w:w="100" w:type="dxa"/>
+              <w:bottom w:w="100" w:type="dxa"/>
+              <w:right w:w="100" w:type="dxa"/>
+            </w:tcMar>
+          </w:tcPr>
+          <w:p>
+            <w:pPr>
+              <w:widowControl w:val="0"/>
+              <w:pBdr>
+                <w:top w:val="nil"/>
+                <w:left w:val="nil"/>
+                <w:bottom w:val="nil"/>
+                <w:right w:val="nil"/>
+                <w:between w:val="nil"/>
+              </w:pBdr>
+              <w:spacing w:line="240" w:lineRule="auto"/>
+            </w:pPr>
+          </w:p>
+        </w:tc>
+      </w:tr>
+      <w:tr>
+        <w:tc>
+          <w:tcPr>
+            <w:tcW w:w="930" w:type="dxa"/>
+            <w:shd w:val="clear" w:color="auto" w:fill="auto"/>
+            <w:tcMar>
+              <w:top w:w="100" w:type="dxa"/>
+              <w:left w:w="100" w:type="dxa"/>
+              <w:bottom w:w="100" w:type="dxa"/>
+              <w:right w:w="100" w:type="dxa"/>
+            </w:tcMar>
+          </w:tcPr>
+          <w:p>
+            <w:pPr>
+              <w:widowControl w:val="0"/>
+              <w:pBdr>
+                <w:top w:val="nil"/>
+                <w:left w:val="nil"/>
+                <w:bottom w:val="nil"/>
+                <w:right w:val="nil"/>
+                <w:between w:val="nil"/>
+              </w:pBdr>
+              <w:spacing w:line="240" w:lineRule="auto"/>
+            </w:pPr>
+            <w:r>
+              <w:t>6</w:t>
+            </w:r>
+          </w:p>
+        </w:tc>
+        <w:tc>
+          <w:tcPr>
+            <w:tcW w:w="2400" w:type="dxa"/>
+            <w:shd w:val="clear" w:color="auto" w:fill="auto"/>
+            <w:tcMar>
+              <w:top w:w="100" w:type="dxa"/>
+              <w:left w:w="100" w:type="dxa"/>
+              <w:bottom w:w="100" w:type="dxa"/>
+              <w:right w:w="100" w:type="dxa"/>
+            </w:tcMar>
+          </w:tcPr>
+          <w:p>
+            <w:pPr>
+              <w:widowControl w:val="0"/>
+              <w:pBdr>
+                <w:top w:val="nil"/>
+                <w:left w:val="nil"/>
+                <w:bottom w:val="nil"/>
+                <w:right w:val="nil"/>
+                <w:between w:val="nil"/>
+              </w:pBdr>
+              <w:spacing w:line="240" w:lineRule="auto"/>
+            </w:pPr>
+            <w:r>
+              <w:t>Clicking on the enemy the player will be given score and more time</w:t>
+            </w:r>
+          </w:p>
+        </w:tc>
+        <w:tc>
+          <w:tcPr>
+            <w:tcW w:w="1665" w:type="dxa"/>
+            <w:shd w:val="clear" w:color="auto" w:fill="auto"/>
+            <w:tcMar>
+              <w:top w:w="100" w:type="dxa"/>
+              <w:left w:w="100" w:type="dxa"/>
+              <w:bottom w:w="100" w:type="dxa"/>
+              <w:right w:w="100" w:type="dxa"/>
+            </w:tcMar>
+          </w:tcPr>
+          <w:p>
+            <w:pPr>
+              <w:widowControl w:val="0"/>
+              <w:pBdr>
+                <w:top w:val="nil"/>
+                <w:left w:val="nil"/>
+                <w:bottom w:val="nil"/>
+                <w:right w:val="nil"/>
+                <w:between w:val="nil"/>
+              </w:pBdr>
+              <w:spacing w:line="240" w:lineRule="auto"/>
+            </w:pPr>
+            <w:r>
+              <w:t>No</w:t>
+            </w:r>
+          </w:p>
+        </w:tc>
+        <w:tc>
+          <w:tcPr>
+            <w:tcW w:w="1665" w:type="dxa"/>
+            <w:shd w:val="clear" w:color="auto" w:fill="auto"/>
+            <w:tcMar>
+              <w:top w:w="100" w:type="dxa"/>
+              <w:left w:w="100" w:type="dxa"/>
+              <w:bottom w:w="100" w:type="dxa"/>
+              <w:right w:w="100" w:type="dxa"/>
+            </w:tcMar>
+          </w:tcPr>
+          <w:p>
+            <w:pPr>
+              <w:widowControl w:val="0"/>
+              <w:pBdr>
+                <w:top w:val="nil"/>
+                <w:left w:val="nil"/>
+                <w:bottom w:val="nil"/>
+                <w:right w:val="nil"/>
+                <w:between w:val="nil"/>
+              </w:pBdr>
+              <w:spacing w:line="240" w:lineRule="auto"/>
+            </w:pPr>
+            <w:r>
+              <w:t>Medium</w:t>
+            </w:r>
+          </w:p>
+        </w:tc>
+        <w:tc>
+          <w:tcPr>
+            <w:tcW w:w="1665" w:type="dxa"/>
+            <w:shd w:val="clear" w:color="auto" w:fill="auto"/>
+            <w:tcMar>
+              <w:top w:w="100" w:type="dxa"/>
+              <w:left w:w="100" w:type="dxa"/>
+              <w:bottom w:w="100" w:type="dxa"/>
+              <w:right w:w="100" w:type="dxa"/>
+            </w:tcMar>
+          </w:tcPr>
+          <w:p>
+            <w:pPr>
+              <w:widowControl w:val="0"/>
+              <w:pBdr>
+                <w:top w:val="nil"/>
+                <w:left w:val="nil"/>
+                <w:bottom w:val="nil"/>
+                <w:right w:val="nil"/>
+                <w:between w:val="nil"/>
+              </w:pBdr>
+              <w:spacing w:line="240" w:lineRule="auto"/>
+            </w:pPr>
+            <w:r>
+              <w:t xml:space="preserve">No </w:t>
+            </w:r>
+            <w:r>
+              <w:t xml:space="preserve">given more time </w:t>
+            </w:r>
+          </w:p>
+        </w:tc>
+      </w:tr>
+      <w:tr>
+        <w:tc>
+          <w:tcPr>
+            <w:tcW w:w="930" w:type="dxa"/>
+            <w:shd w:val="clear" w:color="auto" w:fill="auto"/>
+            <w:tcMar>
+              <w:top w:w="100" w:type="dxa"/>
+              <w:left w:w="100" w:type="dxa"/>
+              <w:bottom w:w="100" w:type="dxa"/>
+              <w:right w:w="100" w:type="dxa"/>
+            </w:tcMar>
+          </w:tcPr>
+          <w:p>
+            <w:pPr>
+              <w:widowControl w:val="0"/>
+              <w:pBdr>
+                <w:top w:val="nil"/>
+                <w:left w:val="nil"/>
+                <w:bottom w:val="nil"/>
+                <w:right w:val="nil"/>
+                <w:between w:val="nil"/>
+              </w:pBdr>
+              <w:spacing w:line="240" w:lineRule="auto"/>
+            </w:pPr>
+            <w:r>
+              <w:t>7</w:t>
+            </w:r>
+          </w:p>
+        </w:tc>
+        <w:tc>
+          <w:tcPr>
+            <w:tcW w:w="2400" w:type="dxa"/>
+            <w:shd w:val="clear" w:color="auto" w:fill="auto"/>
+            <w:tcMar>
+              <w:top w:w="100" w:type="dxa"/>
+              <w:left w:w="100" w:type="dxa"/>
+              <w:bottom w:w="100" w:type="dxa"/>
+              <w:right w:w="100" w:type="dxa"/>
+            </w:tcMar>
+          </w:tcPr>
+          <w:p>
+            <w:pPr>
+              <w:widowControl w:val="0"/>
+              <w:pBdr>
+                <w:top w:val="nil"/>
+                <w:left w:val="nil"/>
+                <w:bottom w:val="nil"/>
+                <w:right w:val="nil"/>
+                <w:between w:val="nil"/>
+              </w:pBdr>
+              <w:spacing w:line="240" w:lineRule="auto"/>
+            </w:pPr>
+            <w:r>
+              <w:t xml:space="preserve">The winning condition for the game is to get the high score </w:t>
+            </w:r>
+          </w:p>
+        </w:tc>
+        <w:tc>
+          <w:tcPr>
+            <w:tcW w:w="1665" w:type="dxa"/>
+            <w:shd w:val="clear" w:color="auto" w:fill="auto"/>
+            <w:tcMar>
+              <w:top w:w="100" w:type="dxa"/>
+              <w:left w:w="100" w:type="dxa"/>
+              <w:bottom w:w="100" w:type="dxa"/>
+              <w:right w:w="100" w:type="dxa"/>
+            </w:tcMar>
+          </w:tcPr>
+          <w:p>
+            <w:pPr>
+              <w:widowControl w:val="0"/>
+              <w:pBdr>
+                <w:top w:val="nil"/>
+                <w:left w:val="nil"/>
+                <w:bottom w:val="nil"/>
+                <w:right w:val="nil"/>
+                <w:between w:val="nil"/>
+              </w:pBdr>
+              <w:spacing w:line="240" w:lineRule="auto"/>
+            </w:pPr>
+            <w:r>
+              <w:t>Yes</w:t>
+            </w:r>
+          </w:p>
+        </w:tc>
+        <w:tc>
+          <w:tcPr>
+            <w:tcW w:w="1665" w:type="dxa"/>
+            <w:shd w:val="clear" w:color="auto" w:fill="auto"/>
+            <w:tcMar>
+              <w:top w:w="100" w:type="dxa"/>
+              <w:left w:w="100" w:type="dxa"/>
+              <w:bottom w:w="100" w:type="dxa"/>
+              <w:right w:w="100" w:type="dxa"/>
+            </w:tcMar>
+          </w:tcPr>
+          <w:p>
+            <w:pPr>
+              <w:widowControl w:val="0"/>
+              <w:pBdr>
+                <w:top w:val="nil"/>
+                <w:left w:val="nil"/>
+                <w:bottom w:val="nil"/>
+                <w:right w:val="nil"/>
+                <w:between w:val="nil"/>
+              </w:pBdr>
+              <w:spacing w:line="240" w:lineRule="auto"/>
+            </w:pPr>
+            <w:r>
+              <w:t>Nil</w:t>
+            </w:r>
+          </w:p>
+        </w:tc>
+        <w:tc>
+          <w:tcPr>
+            <w:tcW w:w="1665" w:type="dxa"/>
+            <w:shd w:val="clear" w:color="auto" w:fill="auto"/>
+            <w:tcMar>
+              <w:top w:w="100" w:type="dxa"/>
+              <w:left w:w="100" w:type="dxa"/>
+              <w:bottom w:w="100" w:type="dxa"/>
+              <w:right w:w="100" w:type="dxa"/>
+            </w:tcMar>
+          </w:tcPr>
+          <w:p>
+            <w:pPr>
+              <w:widowControl w:val="0"/>
+              <w:pBdr>
+                <w:top w:val="nil"/>
+                <w:left w:val="nil"/>
+                <w:bottom w:val="nil"/>
+                <w:right w:val="nil"/>
+                <w:between w:val="nil"/>
+              </w:pBdr>
+              <w:spacing w:line="240" w:lineRule="auto"/>
+            </w:pPr>
+          </w:p>
+        </w:tc>
+      </w:tr>
+      <w:tr>
+        <w:tc>
+          <w:tcPr>
+            <w:tcW w:w="930" w:type="dxa"/>
+            <w:shd w:val="clear" w:color="auto" w:fill="auto"/>
+            <w:tcMar>
+              <w:top w:w="100" w:type="dxa"/>
+              <w:left w:w="100" w:type="dxa"/>
+              <w:bottom w:w="100" w:type="dxa"/>
+              <w:right w:w="100" w:type="dxa"/>
+            </w:tcMar>
+          </w:tcPr>
+          <w:p>
+            <w:pPr>
+              <w:widowControl w:val="0"/>
+              <w:pBdr>
+                <w:top w:val="nil"/>
+                <w:left w:val="nil"/>
+                <w:bottom w:val="nil"/>
+                <w:right w:val="nil"/>
+                <w:between w:val="nil"/>
+              </w:pBdr>
+              <w:spacing w:line="240" w:lineRule="auto"/>
+            </w:pPr>
+            <w:r>
+              <w:t>8</w:t>
+            </w:r>
+          </w:p>
+        </w:tc>
+        <w:tc>
+          <w:tcPr>
+            <w:tcW w:w="2400" w:type="dxa"/>
+            <w:shd w:val="clear" w:color="auto" w:fill="auto"/>
+            <w:tcMar>
+              <w:top w:w="100" w:type="dxa"/>
+              <w:left w:w="100" w:type="dxa"/>
+              <w:bottom w:w="100" w:type="dxa"/>
+              <w:right w:w="100" w:type="dxa"/>
+            </w:tcMar>
+          </w:tcPr>
+          <w:p>
+            <w:pPr>
+              <w:widowControl w:val="0"/>
+              <w:pBdr>
+                <w:top w:val="nil"/>
+                <w:left w:val="nil"/>
+                <w:bottom w:val="nil"/>
+                <w:right w:val="nil"/>
+                <w:between w:val="nil"/>
+              </w:pBdr>
+              <w:spacing w:line="240" w:lineRule="auto"/>
+            </w:pPr>
+            <w:r>
+              <w:t>The sprite is shown when game is played</w:t>
+            </w:r>
+          </w:p>
+        </w:tc>
+        <w:tc>
+          <w:tcPr>
+            <w:tcW w:w="1665" w:type="dxa"/>
+            <w:shd w:val="clear" w:color="auto" w:fill="auto"/>
+            <w:tcMar>
+              <w:top w:w="100" w:type="dxa"/>
+              <w:left w:w="100" w:type="dxa"/>
+              <w:bottom w:w="100" w:type="dxa"/>
+              <w:right w:w="100" w:type="dxa"/>
+            </w:tcMar>
+          </w:tcPr>
+          <w:p>
+            <w:pPr>
+              <w:widowControl w:val="0"/>
+              <w:pBdr>
+                <w:top w:val="nil"/>
+                <w:left w:val="nil"/>
+                <w:bottom w:val="nil"/>
+                <w:right w:val="nil"/>
+                <w:between w:val="nil"/>
+              </w:pBdr>
+              <w:spacing w:line="240" w:lineRule="auto"/>
+            </w:pPr>
+            <w:r>
+              <w:t>Yes</w:t>
+            </w:r>
+          </w:p>
+        </w:tc>
+        <w:tc>
+          <w:tcPr>
+            <w:tcW w:w="1665" w:type="dxa"/>
+            <w:shd w:val="clear" w:color="auto" w:fill="auto"/>
+            <w:tcMar>
+              <w:top w:w="100" w:type="dxa"/>
+              <w:left w:w="100" w:type="dxa"/>
+              <w:bottom w:w="100" w:type="dxa"/>
+              <w:right w:w="100" w:type="dxa"/>
+            </w:tcMar>
+          </w:tcPr>
+          <w:p>
+            <w:pPr>
+              <w:widowControl w:val="0"/>
+              <w:pBdr>
+                <w:top w:val="nil"/>
+                <w:left w:val="nil"/>
+                <w:bottom w:val="nil"/>
+                <w:right w:val="nil"/>
+                <w:between w:val="nil"/>
+              </w:pBdr>
+              <w:spacing w:line="240" w:lineRule="auto"/>
+            </w:pPr>
+            <w:r>
+              <w:t>Nil</w:t>
+            </w:r>
+          </w:p>
+        </w:tc>
+        <w:tc>
+          <w:tcPr>
+            <w:tcW w:w="1665" w:type="dxa"/>
+            <w:shd w:val="clear" w:color="auto" w:fill="auto"/>
+            <w:tcMar>
+              <w:top w:w="100" w:type="dxa"/>
+              <w:left w:w="100" w:type="dxa"/>
+              <w:bottom w:w="100" w:type="dxa"/>
+              <w:right w:w="100" w:type="dxa"/>
+            </w:tcMar>
+          </w:tcPr>
+          <w:p>
+            <w:pPr>
+              <w:widowControl w:val="0"/>
+              <w:pBdr>
+                <w:top w:val="nil"/>
+                <w:left w:val="nil"/>
+                <w:bottom w:val="nil"/>
+                <w:right w:val="nil"/>
+                <w:between w:val="nil"/>
+              </w:pBdr>
+              <w:spacing w:line="240" w:lineRule="auto"/>
+            </w:pPr>
+          </w:p>
+        </w:tc>
+      </w:tr>
+    </w:tbl>
+    <w:p>
+      <w:pPr>
+        <w:ind w:left="720"/>
+      </w:pPr>
     </w:p>
     <w:sectPr>
       <w:headerReference w:type="default" r:id="rId6"/>
